--- a/docs/Informe etapa 1.docx
+++ b/docs/Informe etapa 1.docx
@@ -4,6 +4,346 @@
   <w:body>
     <w:p>
       <w:pPr>
+        <w:jc w:val="center"/>
+        <w:rPr>
+          <w:b/>
+          <w:bCs/>
+          <w:sz w:val="52"/>
+          <w:szCs w:val="52"/>
+        </w:rPr>
+      </w:pPr>
+    </w:p>
+    <w:p>
+      <w:pPr>
+        <w:jc w:val="center"/>
+        <w:rPr>
+          <w:b/>
+          <w:bCs/>
+          <w:sz w:val="52"/>
+          <w:szCs w:val="52"/>
+        </w:rPr>
+      </w:pPr>
+    </w:p>
+    <w:p>
+      <w:pPr>
+        <w:jc w:val="center"/>
+        <w:rPr>
+          <w:b/>
+          <w:bCs/>
+          <w:sz w:val="56"/>
+          <w:szCs w:val="56"/>
+        </w:rPr>
+      </w:pPr>
+      <w:r>
+        <w:rPr>
+          <w:b/>
+          <w:bCs/>
+          <w:sz w:val="56"/>
+          <w:szCs w:val="56"/>
+        </w:rPr>
+        <w:t>Compiladores e Intérpretes</w:t>
+      </w:r>
+    </w:p>
+    <w:p>
+      <w:pPr>
+        <w:jc w:val="center"/>
+        <w:rPr>
+          <w:b/>
+          <w:bCs/>
+          <w:sz w:val="52"/>
+          <w:szCs w:val="52"/>
+        </w:rPr>
+      </w:pPr>
+      <w:r>
+        <w:rPr>
+          <w:b/>
+          <w:bCs/>
+          <w:sz w:val="52"/>
+          <w:szCs w:val="52"/>
+        </w:rPr>
+        <w:t>Informe etapa 1</w:t>
+      </w:r>
+    </w:p>
+    <w:p>
+      <w:pPr>
+        <w:jc w:val="center"/>
+        <w:rPr>
+          <w:b/>
+          <w:bCs/>
+          <w:sz w:val="36"/>
+          <w:szCs w:val="36"/>
+        </w:rPr>
+      </w:pPr>
+      <w:r>
+        <w:rPr>
+          <w:b/>
+          <w:bCs/>
+          <w:sz w:val="36"/>
+          <w:szCs w:val="36"/>
+        </w:rPr>
+        <w:t>Analizador léxico</w:t>
+      </w:r>
+    </w:p>
+    <w:p>
+      <w:pPr>
+        <w:jc w:val="center"/>
+        <w:rPr>
+          <w:b/>
+          <w:bCs/>
+          <w:sz w:val="36"/>
+          <w:szCs w:val="36"/>
+        </w:rPr>
+      </w:pPr>
+    </w:p>
+    <w:p>
+      <w:pPr>
+        <w:jc w:val="center"/>
+        <w:rPr>
+          <w:b/>
+          <w:bCs/>
+          <w:sz w:val="36"/>
+          <w:szCs w:val="36"/>
+        </w:rPr>
+      </w:pPr>
+    </w:p>
+    <w:p>
+      <w:pPr>
+        <w:jc w:val="center"/>
+        <w:rPr>
+          <w:b/>
+          <w:bCs/>
+          <w:sz w:val="36"/>
+          <w:szCs w:val="36"/>
+        </w:rPr>
+      </w:pPr>
+    </w:p>
+    <w:p>
+      <w:pPr>
+        <w:jc w:val="center"/>
+        <w:rPr>
+          <w:b/>
+          <w:bCs/>
+          <w:sz w:val="36"/>
+          <w:szCs w:val="36"/>
+        </w:rPr>
+      </w:pPr>
+    </w:p>
+    <w:p>
+      <w:pPr>
+        <w:jc w:val="center"/>
+        <w:rPr>
+          <w:b/>
+          <w:bCs/>
+          <w:sz w:val="36"/>
+          <w:szCs w:val="36"/>
+        </w:rPr>
+      </w:pPr>
+    </w:p>
+    <w:p>
+      <w:pPr>
+        <w:jc w:val="center"/>
+        <w:rPr>
+          <w:b/>
+          <w:bCs/>
+          <w:sz w:val="36"/>
+          <w:szCs w:val="36"/>
+        </w:rPr>
+      </w:pPr>
+    </w:p>
+    <w:p>
+      <w:pPr>
+        <w:jc w:val="center"/>
+        <w:rPr>
+          <w:b/>
+          <w:bCs/>
+          <w:sz w:val="36"/>
+          <w:szCs w:val="36"/>
+        </w:rPr>
+      </w:pPr>
+    </w:p>
+    <w:p>
+      <w:pPr>
+        <w:jc w:val="center"/>
+        <w:rPr>
+          <w:b/>
+          <w:bCs/>
+          <w:sz w:val="36"/>
+          <w:szCs w:val="36"/>
+        </w:rPr>
+      </w:pPr>
+    </w:p>
+    <w:p>
+      <w:pPr>
+        <w:jc w:val="center"/>
+        <w:rPr>
+          <w:b/>
+          <w:bCs/>
+          <w:sz w:val="36"/>
+          <w:szCs w:val="36"/>
+        </w:rPr>
+      </w:pPr>
+    </w:p>
+    <w:p>
+      <w:pPr>
+        <w:rPr>
+          <w:b/>
+          <w:bCs/>
+          <w:sz w:val="36"/>
+          <w:szCs w:val="36"/>
+        </w:rPr>
+      </w:pPr>
+    </w:p>
+    <w:p>
+      <w:pPr>
+        <w:jc w:val="center"/>
+        <w:rPr>
+          <w:b/>
+          <w:bCs/>
+          <w:sz w:val="28"/>
+          <w:szCs w:val="28"/>
+        </w:rPr>
+      </w:pPr>
+      <w:r>
+        <w:rPr>
+          <w:b/>
+          <w:bCs/>
+          <w:sz w:val="28"/>
+          <w:szCs w:val="28"/>
+        </w:rPr>
+        <w:t>Bonanno, Pablo Ariel</w:t>
+      </w:r>
+    </w:p>
+    <w:p>
+      <w:pPr>
+        <w:jc w:val="center"/>
+        <w:rPr>
+          <w:b/>
+          <w:bCs/>
+          <w:sz w:val="28"/>
+          <w:szCs w:val="28"/>
+        </w:rPr>
+      </w:pPr>
+      <w:r>
+        <w:rPr>
+          <w:b/>
+          <w:bCs/>
+          <w:sz w:val="28"/>
+          <w:szCs w:val="28"/>
+        </w:rPr>
+        <w:t>Licenciatura en Ciencias de la Computación</w:t>
+      </w:r>
+    </w:p>
+    <w:p>
+      <w:pPr>
+        <w:jc w:val="center"/>
+        <w:rPr>
+          <w:b/>
+          <w:bCs/>
+        </w:rPr>
+      </w:pPr>
+      <w:r>
+        <w:rPr>
+          <w:b/>
+          <w:bCs/>
+          <w:sz w:val="28"/>
+          <w:szCs w:val="28"/>
+        </w:rPr>
+        <w:t>Universidad Nacional del Sur</w:t>
+      </w:r>
+      <w:r>
+        <w:rPr>
+          <w:b/>
+          <w:bCs/>
+        </w:rPr>
+        <w:br w:type="page"/>
+      </w:r>
+    </w:p>
+    <w:p>
+      <w:pPr>
+        <w:rPr>
+          <w:b/>
+          <w:bCs/>
+        </w:rPr>
+      </w:pPr>
+      <w:r>
+        <w:rPr>
+          <w:b/>
+          <w:bCs/>
+        </w:rPr>
+        <w:lastRenderedPageBreak/>
+        <w:drawing>
+          <wp:inline distT="0" distB="0" distL="0" distR="0" wp14:anchorId="6535A9E7" wp14:editId="2335E8D7">
+            <wp:extent cx="5400040" cy="3481070"/>
+            <wp:effectExtent l="0" t="0" r="0" b="5080"/>
+            <wp:docPr id="1666768788" name="Picture 1"/>
+            <wp:cNvGraphicFramePr>
+              <a:graphicFrameLocks xmlns:a="http://schemas.openxmlformats.org/drawingml/2006/main" noChangeAspect="1"/>
+            </wp:cNvGraphicFramePr>
+            <a:graphic xmlns:a="http://schemas.openxmlformats.org/drawingml/2006/main">
+              <a:graphicData uri="http://schemas.openxmlformats.org/drawingml/2006/picture">
+                <pic:pic xmlns:pic="http://schemas.openxmlformats.org/drawingml/2006/picture">
+                  <pic:nvPicPr>
+                    <pic:cNvPr id="1666768788" name=""/>
+                    <pic:cNvPicPr/>
+                  </pic:nvPicPr>
+                  <pic:blipFill>
+                    <a:blip r:embed="rId7"/>
+                    <a:stretch>
+                      <a:fillRect/>
+                    </a:stretch>
+                  </pic:blipFill>
+                  <pic:spPr>
+                    <a:xfrm>
+                      <a:off x="0" y="0"/>
+                      <a:ext cx="5400040" cy="3481070"/>
+                    </a:xfrm>
+                    <a:prstGeom prst="rect">
+                      <a:avLst/>
+                    </a:prstGeom>
+                  </pic:spPr>
+                </pic:pic>
+              </a:graphicData>
+            </a:graphic>
+          </wp:inline>
+        </w:drawing>
+      </w:r>
+    </w:p>
+    <w:p>
+      <w:pPr>
+        <w:jc w:val="center"/>
+        <w:rPr>
+          <w:sz w:val="20"/>
+          <w:szCs w:val="20"/>
+        </w:rPr>
+      </w:pPr>
+      <w:r>
+        <w:rPr>
+          <w:sz w:val="20"/>
+          <w:szCs w:val="20"/>
+        </w:rPr>
+        <w:t>Diagrama general del funcionamiento del programa</w:t>
+      </w:r>
+    </w:p>
+    <w:p>
+      <w:pPr>
+        <w:jc w:val="center"/>
+        <w:rPr>
+          <w:sz w:val="20"/>
+          <w:szCs w:val="20"/>
+        </w:rPr>
+      </w:pPr>
+    </w:p>
+    <w:p>
+      <w:pPr>
+        <w:jc w:val="center"/>
+        <w:rPr>
+          <w:sz w:val="20"/>
+          <w:szCs w:val="20"/>
+        </w:rPr>
+      </w:pPr>
+    </w:p>
+    <w:p>
+      <w:pPr>
         <w:rPr>
           <w:b/>
           <w:bCs/>
@@ -77,6 +417,46 @@
     <w:p>
       <w:pPr>
         <w:jc w:val="both"/>
+      </w:pPr>
+      <w:r>
+        <w:t xml:space="preserve">Por defecto, el manejador de archivos lee carácter por carácter utilizando un </w:t>
+      </w:r>
+      <w:proofErr w:type="spellStart"/>
+      <w:r>
+        <w:t>BufferedReader</w:t>
+      </w:r>
+      <w:proofErr w:type="spellEnd"/>
+      <w:r>
+        <w:t xml:space="preserve"> sobre el contenido del archivo.</w:t>
+      </w:r>
+      <w:r>
+        <w:t xml:space="preserve"> </w:t>
+      </w:r>
+      <w:r>
+        <w:t>Si se solicita la línea actual, devuelve tanto lo ya leído como lo que resta para completarla.</w:t>
+      </w:r>
+      <w:r>
+        <w:t xml:space="preserve"> </w:t>
+      </w:r>
+      <w:r>
+        <w:t xml:space="preserve">El fragmento pendiente se almacena, y posteriormente, hasta completar dicha línea, la lectura se realiza carácter por carácter a partir de ese </w:t>
+      </w:r>
+      <w:proofErr w:type="spellStart"/>
+      <w:r>
+        <w:rPr>
+          <w:i/>
+          <w:iCs/>
+        </w:rPr>
+        <w:t>string</w:t>
+      </w:r>
+      <w:proofErr w:type="spellEnd"/>
+      <w:r>
+        <w:t xml:space="preserve"> guardado.</w:t>
+      </w:r>
+    </w:p>
+    <w:p>
+      <w:pPr>
+        <w:jc w:val="both"/>
         <w:rPr>
           <w:b/>
           <w:bCs/>
@@ -117,10 +497,16 @@
     </w:p>
     <w:p/>
     <w:p>
+      <w:r>
+        <w:br w:type="page"/>
+      </w:r>
+    </w:p>
+    <w:p>
       <w:pPr>
         <w:jc w:val="both"/>
       </w:pPr>
       <w:r>
+        <w:lastRenderedPageBreak/>
         <w:t>Al detectar un error léxico, el programa lo muestra por pantalla, indicando la línea y columna donde se encuentra el error, imprimiendo dicha línea por pantalla e indicando dónde se encuentra el lexema que contiene el error.</w:t>
       </w:r>
     </w:p>
@@ -142,7 +528,7 @@
                     <pic:cNvPicPr/>
                   </pic:nvPicPr>
                   <pic:blipFill>
-                    <a:blip r:embed="rId5"/>
+                    <a:blip r:embed="rId8"/>
                     <a:stretch>
                       <a:fillRect/>
                     </a:stretch>
@@ -164,7 +550,6 @@
       </w:r>
     </w:p>
     <w:p/>
-    <w:p/>
     <w:p>
       <w:r>
         <w:t>El programa reconoce los siguientes tipos de errores léxicos:</w:t>
@@ -195,7 +580,7 @@
                     </pic:cNvPicPr>
                   </pic:nvPicPr>
                   <pic:blipFill>
-                    <a:blip r:embed="rId6">
+                    <a:blip r:embed="rId9">
                       <a:extLst>
                         <a:ext uri="{28A0092B-C50C-407E-A947-70E740481C1C}">
                           <a14:useLocalDpi xmlns:a14="http://schemas.microsoft.com/office/drawing/2010/main" val="0"/>
@@ -233,6 +618,136 @@
           <w:lang w:val="es-ES"/>
         </w:rPr>
       </w:pPr>
+    </w:p>
+    <w:p>
+      <w:pPr>
+        <w:rPr>
+          <w:b/>
+          <w:bCs/>
+        </w:rPr>
+      </w:pPr>
+      <w:r>
+        <w:rPr>
+          <w:b/>
+          <w:bCs/>
+        </w:rPr>
+        <w:t>Logros intentados</w:t>
+      </w:r>
+    </w:p>
+    <w:p>
+      <w:pPr>
+        <w:rPr>
+          <w:b/>
+          <w:bCs/>
+        </w:rPr>
+      </w:pPr>
+      <w:r>
+        <w:rPr>
+          <w:b/>
+          <w:bCs/>
+        </w:rPr>
+        <w:t>Se intentaron cumplir todos los logros posibles:</w:t>
+      </w:r>
+    </w:p>
+    <w:p>
+      <w:pPr>
+        <w:pStyle w:val="ListParagraph"/>
+        <w:numPr>
+          <w:ilvl w:val="0"/>
+          <w:numId w:val="3"/>
+        </w:numPr>
+        <w:rPr>
+          <w:lang w:val="es-ES"/>
+        </w:rPr>
+      </w:pPr>
+      <w:proofErr w:type="spellStart"/>
+      <w:r>
+        <w:rPr>
+          <w:lang w:val="es-ES"/>
+        </w:rPr>
+        <w:t>Unicodes</w:t>
+      </w:r>
+      <w:proofErr w:type="spellEnd"/>
+    </w:p>
+    <w:p>
+      <w:pPr>
+        <w:pStyle w:val="ListParagraph"/>
+        <w:numPr>
+          <w:ilvl w:val="0"/>
+          <w:numId w:val="3"/>
+        </w:numPr>
+        <w:rPr>
+          <w:lang w:val="es-ES"/>
+        </w:rPr>
+      </w:pPr>
+      <w:r>
+        <w:rPr>
+          <w:lang w:val="es-ES"/>
+        </w:rPr>
+        <w:t>Reporte de error elegante</w:t>
+      </w:r>
+    </w:p>
+    <w:p>
+      <w:pPr>
+        <w:pStyle w:val="ListParagraph"/>
+        <w:numPr>
+          <w:ilvl w:val="0"/>
+          <w:numId w:val="3"/>
+        </w:numPr>
+        <w:rPr>
+          <w:lang w:val="es-ES"/>
+        </w:rPr>
+      </w:pPr>
+      <w:r>
+        <w:rPr>
+          <w:lang w:val="es-ES"/>
+        </w:rPr>
+        <w:t xml:space="preserve"> Columnas</w:t>
+      </w:r>
+    </w:p>
+    <w:p>
+      <w:pPr>
+        <w:pStyle w:val="ListParagraph"/>
+        <w:numPr>
+          <w:ilvl w:val="0"/>
+          <w:numId w:val="3"/>
+        </w:numPr>
+        <w:rPr>
+          <w:lang w:val="es-ES"/>
+        </w:rPr>
+      </w:pPr>
+      <w:proofErr w:type="spellStart"/>
+      <w:r>
+        <w:rPr>
+          <w:lang w:val="es-ES"/>
+        </w:rPr>
+        <w:t>Multi-detección</w:t>
+      </w:r>
+      <w:proofErr w:type="spellEnd"/>
+      <w:r>
+        <w:rPr>
+          <w:lang w:val="es-ES"/>
+        </w:rPr>
+        <w:t xml:space="preserve"> de Errores Léxicos</w:t>
+      </w:r>
+    </w:p>
+    <w:p>
+      <w:pPr>
+        <w:pStyle w:val="ListParagraph"/>
+        <w:numPr>
+          <w:ilvl w:val="0"/>
+          <w:numId w:val="3"/>
+        </w:numPr>
+        <w:rPr>
+          <w:lang w:val="es-ES"/>
+        </w:rPr>
+      </w:pPr>
+      <w:r>
+        <w:rPr>
+          <w:lang w:val="es-ES"/>
+        </w:rPr>
+        <w:t>Manejador de Archivos Eficiente</w:t>
+      </w:r>
       <w:r>
         <w:rPr>
           <w:lang w:val="es-ES"/>
@@ -287,7 +802,7 @@
                     </pic:cNvPicPr>
                   </pic:nvPicPr>
                   <pic:blipFill>
-                    <a:blip r:embed="rId7">
+                    <a:blip r:embed="rId10">
                       <a:extLst>
                         <a:ext uri="{28A0092B-C50C-407E-A947-70E740481C1C}">
                           <a14:useLocalDpi xmlns:a14="http://schemas.microsoft.com/office/drawing/2010/main" val="0"/>
@@ -320,18 +835,259 @@
       </w:r>
     </w:p>
     <w:sectPr>
+      <w:headerReference w:type="default" r:id="rId11"/>
+      <w:footerReference w:type="default" r:id="rId12"/>
       <w:pgSz w:w="11906" w:h="16838"/>
       <w:pgMar w:top="1417" w:right="1701" w:bottom="1417" w:left="1701" w:header="708" w:footer="708" w:gutter="0"/>
       <w:cols w:space="708"/>
+      <w:titlePg/>
       <w:docGrid w:linePitch="360"/>
     </w:sectPr>
   </w:body>
 </w:document>
 </file>
 
+<file path=word/endnotes.xml><?xml version="1.0" encoding="utf-8"?>
+<w:endnotes xmlns:wpc="http://schemas.microsoft.com/office/word/2010/wordprocessingCanvas" xmlns:cx="http://schemas.microsoft.com/office/drawing/2014/chartex" xmlns:cx1="http://schemas.microsoft.com/office/drawing/2015/9/8/chartex" xmlns:cx2="http://schemas.microsoft.com/office/drawing/2015/10/21/chartex" xmlns:cx3="http://schemas.microsoft.com/office/drawing/2016/5/9/chartex" xmlns:cx4="http://schemas.microsoft.com/office/drawing/2016/5/10/chartex" xmlns:cx5="http://schemas.microsoft.com/office/drawing/2016/5/11/chartex" xmlns:cx6="http://schemas.microsoft.com/office/drawing/2016/5/12/chartex" xmlns:cx7="http://schemas.microsoft.com/office/drawing/2016/5/13/chartex" xmlns:cx8="http://schemas.microsoft.com/office/drawing/2016/5/14/chartex" xmlns:mc="http://schemas.openxmlformats.org/markup-compatibility/2006" xmlns:aink="http://schemas.microsoft.com/office/drawing/2016/ink" xmlns:am3d="http://schemas.microsoft.com/office/drawing/2017/model3d" xmlns:o="urn:schemas-microsoft-com:office:office" xmlns:oel="http://schemas.microsoft.com/office/2019/extlst" xmlns:r="http://schemas.openxmlformats.org/officeDocument/2006/relationships" xmlns:m="http://schemas.openxmlformats.org/officeDocument/2006/math" xmlns:v="urn:schemas-microsoft-com:vml" xmlns:wp14="http://schemas.microsoft.com/office/word/2010/wordprocessingDrawing" xmlns:wp="http://schemas.openxmlformats.org/drawingml/2006/wordprocessingDrawing" xmlns:w10="urn:schemas-microsoft-com:office:word" xmlns:w="http://schemas.openxmlformats.org/wordprocessingml/2006/main" xmlns:w14="http://schemas.microsoft.com/office/word/2010/wordml" xmlns:w15="http://schemas.microsoft.com/office/word/2012/wordml" xmlns:w16cex="http://schemas.microsoft.com/office/word/2018/wordml/cex" xmlns:w16cid="http://schemas.microsoft.com/office/word/2016/wordml/cid" xmlns:w16="http://schemas.microsoft.com/office/word/2018/wordml" xmlns:w16du="http://schemas.microsoft.com/office/word/2023/wordml/word16du" xmlns:w16sdtdh="http://schemas.microsoft.com/office/word/2020/wordml/sdtdatahash" xmlns:w16sdtfl="http://schemas.microsoft.com/office/word/2024/wordml/sdtformatlock" xmlns:w16se="http://schemas.microsoft.com/office/word/2015/wordml/symex" xmlns:wpg="http://schemas.microsoft.com/office/word/2010/wordprocessingGroup" xmlns:wpi="http://schemas.microsoft.com/office/word/2010/wordprocessingInk" xmlns:wne="http://schemas.microsoft.com/office/word/2006/wordml" xmlns:wps="http://schemas.microsoft.com/office/word/2010/wordprocessingShape" mc:Ignorable="w14 w15 w16se w16cid w16 w16cex w16sdtdh w16sdtfl w16du wp14">
+  <w:endnote w:type="separator" w:id="-1">
+    <w:p>
+      <w:pPr>
+        <w:spacing w:after="0" w:line="240" w:lineRule="auto"/>
+      </w:pPr>
+      <w:r>
+        <w:separator/>
+      </w:r>
+    </w:p>
+  </w:endnote>
+  <w:endnote w:type="continuationSeparator" w:id="0">
+    <w:p>
+      <w:pPr>
+        <w:spacing w:after="0" w:line="240" w:lineRule="auto"/>
+      </w:pPr>
+      <w:r>
+        <w:continuationSeparator/>
+      </w:r>
+    </w:p>
+  </w:endnote>
+</w:endnotes>
+</file>
+
+<file path=word/footer1.xml><?xml version="1.0" encoding="utf-8"?>
+<w:ftr xmlns:wpc="http://schemas.microsoft.com/office/word/2010/wordprocessingCanvas" xmlns:cx="http://schemas.microsoft.com/office/drawing/2014/chartex" xmlns:cx1="http://schemas.microsoft.com/office/drawing/2015/9/8/chartex" xmlns:cx2="http://schemas.microsoft.com/office/drawing/2015/10/21/chartex" xmlns:cx3="http://schemas.microsoft.com/office/drawing/2016/5/9/chartex" xmlns:cx4="http://schemas.microsoft.com/office/drawing/2016/5/10/chartex" xmlns:cx5="http://schemas.microsoft.com/office/drawing/2016/5/11/chartex" xmlns:cx6="http://schemas.microsoft.com/office/drawing/2016/5/12/chartex" xmlns:cx7="http://schemas.microsoft.com/office/drawing/2016/5/13/chartex" xmlns:cx8="http://schemas.microsoft.com/office/drawing/2016/5/14/chartex" xmlns:mc="http://schemas.openxmlformats.org/markup-compatibility/2006" xmlns:aink="http://schemas.microsoft.com/office/drawing/2016/ink" xmlns:am3d="http://schemas.microsoft.com/office/drawing/2017/model3d" xmlns:o="urn:schemas-microsoft-com:office:office" xmlns:oel="http://schemas.microsoft.com/office/2019/extlst" xmlns:r="http://schemas.openxmlformats.org/officeDocument/2006/relationships" xmlns:m="http://schemas.openxmlformats.org/officeDocument/2006/math" xmlns:v="urn:schemas-microsoft-com:vml" xmlns:wp14="http://schemas.microsoft.com/office/word/2010/wordprocessingDrawing" xmlns:wp="http://schemas.openxmlformats.org/drawingml/2006/wordprocessingDrawing" xmlns:w10="urn:schemas-microsoft-com:office:word" xmlns:w="http://schemas.openxmlformats.org/wordprocessingml/2006/main" xmlns:w14="http://schemas.microsoft.com/office/word/2010/wordml" xmlns:w15="http://schemas.microsoft.com/office/word/2012/wordml" xmlns:w16cex="http://schemas.microsoft.com/office/word/2018/wordml/cex" xmlns:w16cid="http://schemas.microsoft.com/office/word/2016/wordml/cid" xmlns:w16="http://schemas.microsoft.com/office/word/2018/wordml" xmlns:w16du="http://schemas.microsoft.com/office/word/2023/wordml/word16du" xmlns:w16sdtdh="http://schemas.microsoft.com/office/word/2020/wordml/sdtdatahash" xmlns:w16sdtfl="http://schemas.microsoft.com/office/word/2024/wordml/sdtformatlock" xmlns:w16se="http://schemas.microsoft.com/office/word/2015/wordml/symex" xmlns:wpg="http://schemas.microsoft.com/office/word/2010/wordprocessingGroup" xmlns:wpi="http://schemas.microsoft.com/office/word/2010/wordprocessingInk" xmlns:wne="http://schemas.microsoft.com/office/word/2006/wordml" xmlns:wps="http://schemas.microsoft.com/office/word/2010/wordprocessingShape" mc:Ignorable="w14 w15 w16se w16cid w16 w16cex w16sdtdh w16sdtfl w16du wp14">
+  <w:p>
+    <w:pPr>
+      <w:pStyle w:val="Footer"/>
+      <w:rPr>
+        <w:lang w:val="es-ES"/>
+      </w:rPr>
+    </w:pPr>
+    <w:r>
+      <w:rPr>
+        <w:lang w:val="es-ES"/>
+      </w:rPr>
+      <w:t>Bonanno Pablo Ariel</w:t>
+    </w:r>
+  </w:p>
+</w:ftr>
+</file>
+
+<file path=word/footnotes.xml><?xml version="1.0" encoding="utf-8"?>
+<w:footnotes xmlns:wpc="http://schemas.microsoft.com/office/word/2010/wordprocessingCanvas" xmlns:cx="http://schemas.microsoft.com/office/drawing/2014/chartex" xmlns:cx1="http://schemas.microsoft.com/office/drawing/2015/9/8/chartex" xmlns:cx2="http://schemas.microsoft.com/office/drawing/2015/10/21/chartex" xmlns:cx3="http://schemas.microsoft.com/office/drawing/2016/5/9/chartex" xmlns:cx4="http://schemas.microsoft.com/office/drawing/2016/5/10/chartex" xmlns:cx5="http://schemas.microsoft.com/office/drawing/2016/5/11/chartex" xmlns:cx6="http://schemas.microsoft.com/office/drawing/2016/5/12/chartex" xmlns:cx7="http://schemas.microsoft.com/office/drawing/2016/5/13/chartex" xmlns:cx8="http://schemas.microsoft.com/office/drawing/2016/5/14/chartex" xmlns:mc="http://schemas.openxmlformats.org/markup-compatibility/2006" xmlns:aink="http://schemas.microsoft.com/office/drawing/2016/ink" xmlns:am3d="http://schemas.microsoft.com/office/drawing/2017/model3d" xmlns:o="urn:schemas-microsoft-com:office:office" xmlns:oel="http://schemas.microsoft.com/office/2019/extlst" xmlns:r="http://schemas.openxmlformats.org/officeDocument/2006/relationships" xmlns:m="http://schemas.openxmlformats.org/officeDocument/2006/math" xmlns:v="urn:schemas-microsoft-com:vml" xmlns:wp14="http://schemas.microsoft.com/office/word/2010/wordprocessingDrawing" xmlns:wp="http://schemas.openxmlformats.org/drawingml/2006/wordprocessingDrawing" xmlns:w10="urn:schemas-microsoft-com:office:word" xmlns:w="http://schemas.openxmlformats.org/wordprocessingml/2006/main" xmlns:w14="http://schemas.microsoft.com/office/word/2010/wordml" xmlns:w15="http://schemas.microsoft.com/office/word/2012/wordml" xmlns:w16cex="http://schemas.microsoft.com/office/word/2018/wordml/cex" xmlns:w16cid="http://schemas.microsoft.com/office/word/2016/wordml/cid" xmlns:w16="http://schemas.microsoft.com/office/word/2018/wordml" xmlns:w16du="http://schemas.microsoft.com/office/word/2023/wordml/word16du" xmlns:w16sdtdh="http://schemas.microsoft.com/office/word/2020/wordml/sdtdatahash" xmlns:w16sdtfl="http://schemas.microsoft.com/office/word/2024/wordml/sdtformatlock" xmlns:w16se="http://schemas.microsoft.com/office/word/2015/wordml/symex" xmlns:wpg="http://schemas.microsoft.com/office/word/2010/wordprocessingGroup" xmlns:wpi="http://schemas.microsoft.com/office/word/2010/wordprocessingInk" xmlns:wne="http://schemas.microsoft.com/office/word/2006/wordml" xmlns:wps="http://schemas.microsoft.com/office/word/2010/wordprocessingShape" mc:Ignorable="w14 w15 w16se w16cid w16 w16cex w16sdtdh w16sdtfl w16du wp14">
+  <w:footnote w:type="separator" w:id="-1">
+    <w:p>
+      <w:pPr>
+        <w:spacing w:after="0" w:line="240" w:lineRule="auto"/>
+      </w:pPr>
+      <w:r>
+        <w:separator/>
+      </w:r>
+    </w:p>
+  </w:footnote>
+  <w:footnote w:type="continuationSeparator" w:id="0">
+    <w:p>
+      <w:pPr>
+        <w:spacing w:after="0" w:line="240" w:lineRule="auto"/>
+      </w:pPr>
+      <w:r>
+        <w:continuationSeparator/>
+      </w:r>
+    </w:p>
+  </w:footnote>
+</w:footnotes>
+</file>
+
+<file path=word/header1.xml><?xml version="1.0" encoding="utf-8"?>
+<w:hdr xmlns:wpc="http://schemas.microsoft.com/office/word/2010/wordprocessingCanvas" xmlns:cx="http://schemas.microsoft.com/office/drawing/2014/chartex" xmlns:cx1="http://schemas.microsoft.com/office/drawing/2015/9/8/chartex" xmlns:cx2="http://schemas.microsoft.com/office/drawing/2015/10/21/chartex" xmlns:cx3="http://schemas.microsoft.com/office/drawing/2016/5/9/chartex" xmlns:cx4="http://schemas.microsoft.com/office/drawing/2016/5/10/chartex" xmlns:cx5="http://schemas.microsoft.com/office/drawing/2016/5/11/chartex" xmlns:cx6="http://schemas.microsoft.com/office/drawing/2016/5/12/chartex" xmlns:cx7="http://schemas.microsoft.com/office/drawing/2016/5/13/chartex" xmlns:cx8="http://schemas.microsoft.com/office/drawing/2016/5/14/chartex" xmlns:mc="http://schemas.openxmlformats.org/markup-compatibility/2006" xmlns:aink="http://schemas.microsoft.com/office/drawing/2016/ink" xmlns:am3d="http://schemas.microsoft.com/office/drawing/2017/model3d" xmlns:o="urn:schemas-microsoft-com:office:office" xmlns:oel="http://schemas.microsoft.com/office/2019/extlst" xmlns:r="http://schemas.openxmlformats.org/officeDocument/2006/relationships" xmlns:m="http://schemas.openxmlformats.org/officeDocument/2006/math" xmlns:v="urn:schemas-microsoft-com:vml" xmlns:wp14="http://schemas.microsoft.com/office/word/2010/wordprocessingDrawing" xmlns:wp="http://schemas.openxmlformats.org/drawingml/2006/wordprocessingDrawing" xmlns:w10="urn:schemas-microsoft-com:office:word" xmlns:w="http://schemas.openxmlformats.org/wordprocessingml/2006/main" xmlns:w14="http://schemas.microsoft.com/office/word/2010/wordml" xmlns:w15="http://schemas.microsoft.com/office/word/2012/wordml" xmlns:w16cex="http://schemas.microsoft.com/office/word/2018/wordml/cex" xmlns:w16cid="http://schemas.microsoft.com/office/word/2016/wordml/cid" xmlns:w16="http://schemas.microsoft.com/office/word/2018/wordml" xmlns:w16du="http://schemas.microsoft.com/office/word/2023/wordml/word16du" xmlns:w16sdtdh="http://schemas.microsoft.com/office/word/2020/wordml/sdtdatahash" xmlns:w16sdtfl="http://schemas.microsoft.com/office/word/2024/wordml/sdtformatlock" xmlns:w16se="http://schemas.microsoft.com/office/word/2015/wordml/symex" xmlns:wpg="http://schemas.microsoft.com/office/word/2010/wordprocessingGroup" xmlns:wpi="http://schemas.microsoft.com/office/word/2010/wordprocessingInk" xmlns:wne="http://schemas.microsoft.com/office/word/2006/wordml" xmlns:wps="http://schemas.microsoft.com/office/word/2010/wordprocessingShape" mc:Ignorable="w14 w15 w16se w16cid w16 w16cex w16sdtdh w16sdtfl w16du wp14">
+  <w:sdt>
+    <w:sdtPr>
+      <w:id w:val="-1521078054"/>
+      <w:docPartObj>
+        <w:docPartGallery w:val="Page Numbers (Top of Page)"/>
+        <w:docPartUnique/>
+      </w:docPartObj>
+    </w:sdtPr>
+    <w:sdtEndPr>
+      <w:rPr>
+        <w:noProof/>
+      </w:rPr>
+    </w:sdtEndPr>
+    <w:sdtContent>
+      <w:p>
+        <w:pPr>
+          <w:pStyle w:val="Header"/>
+          <w:jc w:val="right"/>
+        </w:pPr>
+        <w:r>
+          <w:fldChar w:fldCharType="begin"/>
+        </w:r>
+        <w:r>
+          <w:instrText xml:space="preserve"> PAGE   \* MERGEFORMAT </w:instrText>
+        </w:r>
+        <w:r>
+          <w:fldChar w:fldCharType="separate"/>
+        </w:r>
+        <w:r>
+          <w:rPr>
+            <w:noProof/>
+          </w:rPr>
+          <w:t>2</w:t>
+        </w:r>
+        <w:r>
+          <w:rPr>
+            <w:noProof/>
+          </w:rPr>
+          <w:fldChar w:fldCharType="end"/>
+        </w:r>
+      </w:p>
+    </w:sdtContent>
+  </w:sdt>
+  <w:p>
+    <w:pPr>
+      <w:pStyle w:val="Header"/>
+      <w:rPr>
+        <w:lang w:val="es-ES"/>
+      </w:rPr>
+    </w:pPr>
+  </w:p>
+</w:hdr>
+</file>
+
 <file path=word/numbering.xml><?xml version="1.0" encoding="utf-8"?>
 <w:numbering xmlns:wpc="http://schemas.microsoft.com/office/word/2010/wordprocessingCanvas" xmlns:cx="http://schemas.microsoft.com/office/drawing/2014/chartex" xmlns:cx1="http://schemas.microsoft.com/office/drawing/2015/9/8/chartex" xmlns:cx2="http://schemas.microsoft.com/office/drawing/2015/10/21/chartex" xmlns:cx3="http://schemas.microsoft.com/office/drawing/2016/5/9/chartex" xmlns:cx4="http://schemas.microsoft.com/office/drawing/2016/5/10/chartex" xmlns:cx5="http://schemas.microsoft.com/office/drawing/2016/5/11/chartex" xmlns:cx6="http://schemas.microsoft.com/office/drawing/2016/5/12/chartex" xmlns:cx7="http://schemas.microsoft.com/office/drawing/2016/5/13/chartex" xmlns:cx8="http://schemas.microsoft.com/office/drawing/2016/5/14/chartex" xmlns:mc="http://schemas.openxmlformats.org/markup-compatibility/2006" xmlns:aink="http://schemas.microsoft.com/office/drawing/2016/ink" xmlns:am3d="http://schemas.microsoft.com/office/drawing/2017/model3d" xmlns:o="urn:schemas-microsoft-com:office:office" xmlns:oel="http://schemas.microsoft.com/office/2019/extlst" xmlns:r="http://schemas.openxmlformats.org/officeDocument/2006/relationships" xmlns:m="http://schemas.openxmlformats.org/officeDocument/2006/math" xmlns:v="urn:schemas-microsoft-com:vml" xmlns:wp14="http://schemas.microsoft.com/office/word/2010/wordprocessingDrawing" xmlns:wp="http://schemas.openxmlformats.org/drawingml/2006/wordprocessingDrawing" xmlns:w10="urn:schemas-microsoft-com:office:word" xmlns:w="http://schemas.openxmlformats.org/wordprocessingml/2006/main" xmlns:w14="http://schemas.microsoft.com/office/word/2010/wordml" xmlns:w15="http://schemas.microsoft.com/office/word/2012/wordml" xmlns:w16cex="http://schemas.microsoft.com/office/word/2018/wordml/cex" xmlns:w16cid="http://schemas.microsoft.com/office/word/2016/wordml/cid" xmlns:w16="http://schemas.microsoft.com/office/word/2018/wordml" xmlns:w16du="http://schemas.microsoft.com/office/word/2023/wordml/word16du" xmlns:w16sdtdh="http://schemas.microsoft.com/office/word/2020/wordml/sdtdatahash" xmlns:w16sdtfl="http://schemas.microsoft.com/office/word/2024/wordml/sdtformatlock" xmlns:w16se="http://schemas.microsoft.com/office/word/2015/wordml/symex" xmlns:wpg="http://schemas.microsoft.com/office/word/2010/wordprocessingGroup" xmlns:wpi="http://schemas.microsoft.com/office/word/2010/wordprocessingInk" xmlns:wne="http://schemas.microsoft.com/office/word/2006/wordml" xmlns:wps="http://schemas.microsoft.com/office/word/2010/wordprocessingShape" mc:Ignorable="w14 w15 w16se w16cid w16 w16cex w16sdtdh w16sdtfl w16du wp14">
   <w:abstractNum w:abstractNumId="0" w15:restartNumberingAfterBreak="0">
+    <w:nsid w:val="2C2B38E4"/>
+    <w:multiLevelType w:val="hybridMultilevel"/>
+    <w:tmpl w:val="CAC6C26A"/>
+    <w:lvl w:ilvl="0" w:tplc="51746596">
+      <w:numFmt w:val="bullet"/>
+      <w:lvlText w:val="-"/>
+      <w:lvlJc w:val="left"/>
+      <w:pPr>
+        <w:ind w:left="720" w:hanging="360"/>
+      </w:pPr>
+      <w:rPr>
+        <w:rFonts w:ascii="Calibri" w:eastAsiaTheme="minorHAnsi" w:hAnsi="Calibri" w:cs="Calibri" w:hint="default"/>
+        <w:b/>
+      </w:rPr>
+    </w:lvl>
+    <w:lvl w:ilvl="1" w:tplc="2C0A0003" w:tentative="1">
+      <w:start w:val="1"/>
+      <w:numFmt w:val="bullet"/>
+      <w:lvlText w:val="o"/>
+      <w:lvlJc w:val="left"/>
+      <w:pPr>
+        <w:ind w:left="1440" w:hanging="360"/>
+      </w:pPr>
+      <w:rPr>
+        <w:rFonts w:ascii="Courier New" w:hAnsi="Courier New" w:cs="Courier New" w:hint="default"/>
+      </w:rPr>
+    </w:lvl>
+    <w:lvl w:ilvl="2" w:tplc="2C0A0005" w:tentative="1">
+      <w:start w:val="1"/>
+      <w:numFmt w:val="bullet"/>
+      <w:lvlText w:val=""/>
+      <w:lvlJc w:val="left"/>
+      <w:pPr>
+        <w:ind w:left="2160" w:hanging="360"/>
+      </w:pPr>
+      <w:rPr>
+        <w:rFonts w:ascii="Wingdings" w:hAnsi="Wingdings" w:hint="default"/>
+      </w:rPr>
+    </w:lvl>
+    <w:lvl w:ilvl="3" w:tplc="2C0A0001" w:tentative="1">
+      <w:start w:val="1"/>
+      <w:numFmt w:val="bullet"/>
+      <w:lvlText w:val=""/>
+      <w:lvlJc w:val="left"/>
+      <w:pPr>
+        <w:ind w:left="2880" w:hanging="360"/>
+      </w:pPr>
+      <w:rPr>
+        <w:rFonts w:ascii="Symbol" w:hAnsi="Symbol" w:hint="default"/>
+      </w:rPr>
+    </w:lvl>
+    <w:lvl w:ilvl="4" w:tplc="2C0A0003" w:tentative="1">
+      <w:start w:val="1"/>
+      <w:numFmt w:val="bullet"/>
+      <w:lvlText w:val="o"/>
+      <w:lvlJc w:val="left"/>
+      <w:pPr>
+        <w:ind w:left="3600" w:hanging="360"/>
+      </w:pPr>
+      <w:rPr>
+        <w:rFonts w:ascii="Courier New" w:hAnsi="Courier New" w:cs="Courier New" w:hint="default"/>
+      </w:rPr>
+    </w:lvl>
+    <w:lvl w:ilvl="5" w:tplc="2C0A0005" w:tentative="1">
+      <w:start w:val="1"/>
+      <w:numFmt w:val="bullet"/>
+      <w:lvlText w:val=""/>
+      <w:lvlJc w:val="left"/>
+      <w:pPr>
+        <w:ind w:left="4320" w:hanging="360"/>
+      </w:pPr>
+      <w:rPr>
+        <w:rFonts w:ascii="Wingdings" w:hAnsi="Wingdings" w:hint="default"/>
+      </w:rPr>
+    </w:lvl>
+    <w:lvl w:ilvl="6" w:tplc="2C0A0001" w:tentative="1">
+      <w:start w:val="1"/>
+      <w:numFmt w:val="bullet"/>
+      <w:lvlText w:val=""/>
+      <w:lvlJc w:val="left"/>
+      <w:pPr>
+        <w:ind w:left="5040" w:hanging="360"/>
+      </w:pPr>
+      <w:rPr>
+        <w:rFonts w:ascii="Symbol" w:hAnsi="Symbol" w:hint="default"/>
+      </w:rPr>
+    </w:lvl>
+    <w:lvl w:ilvl="7" w:tplc="2C0A0003" w:tentative="1">
+      <w:start w:val="1"/>
+      <w:numFmt w:val="bullet"/>
+      <w:lvlText w:val="o"/>
+      <w:lvlJc w:val="left"/>
+      <w:pPr>
+        <w:ind w:left="5760" w:hanging="360"/>
+      </w:pPr>
+      <w:rPr>
+        <w:rFonts w:ascii="Courier New" w:hAnsi="Courier New" w:cs="Courier New" w:hint="default"/>
+      </w:rPr>
+    </w:lvl>
+    <w:lvl w:ilvl="8" w:tplc="2C0A0005" w:tentative="1">
+      <w:start w:val="1"/>
+      <w:numFmt w:val="bullet"/>
+      <w:lvlText w:val=""/>
+      <w:lvlJc w:val="left"/>
+      <w:pPr>
+        <w:ind w:left="6480" w:hanging="360"/>
+      </w:pPr>
+      <w:rPr>
+        <w:rFonts w:ascii="Wingdings" w:hAnsi="Wingdings" w:hint="default"/>
+      </w:rPr>
+    </w:lvl>
+  </w:abstractNum>
+  <w:abstractNum w:abstractNumId="1" w15:restartNumberingAfterBreak="0">
     <w:nsid w:val="4FEF5920"/>
     <w:multiLevelType w:val="multilevel"/>
     <w:tmpl w:val="DEC85A8A"/>
@@ -480,7 +1236,7 @@
       </w:rPr>
     </w:lvl>
   </w:abstractNum>
-  <w:abstractNum w:abstractNumId="1" w15:restartNumberingAfterBreak="0">
+  <w:abstractNum w:abstractNumId="2" w15:restartNumberingAfterBreak="0">
     <w:nsid w:val="62FE6D77"/>
     <w:multiLevelType w:val="multilevel"/>
     <w:tmpl w:val="7EA055AA"/>
@@ -630,9 +1386,12 @@
     </w:lvl>
   </w:abstractNum>
   <w:num w:numId="1" w16cid:durableId="1833524231">
+    <w:abstractNumId w:val="2"/>
+  </w:num>
+  <w:num w:numId="2" w16cid:durableId="2081561458">
     <w:abstractNumId w:val="1"/>
   </w:num>
-  <w:num w:numId="2" w16cid:durableId="2081561458">
+  <w:num w:numId="3" w16cid:durableId="1693191155">
     <w:abstractNumId w:val="0"/>
   </w:num>
 </w:numbering>
@@ -1571,6 +2330,50 @@
       </w:tblBorders>
     </w:tblPr>
   </w:style>
+  <w:style w:type="paragraph" w:styleId="Header">
+    <w:name w:val="header"/>
+    <w:basedOn w:val="Normal"/>
+    <w:link w:val="HeaderChar"/>
+    <w:uiPriority w:val="99"/>
+    <w:unhideWhenUsed/>
+    <w:rsid w:val="00CD4F4F"/>
+    <w:pPr>
+      <w:tabs>
+        <w:tab w:val="center" w:pos="4252"/>
+        <w:tab w:val="right" w:pos="8504"/>
+      </w:tabs>
+      <w:spacing w:after="0" w:line="240" w:lineRule="auto"/>
+    </w:pPr>
+  </w:style>
+  <w:style w:type="character" w:customStyle="1" w:styleId="HeaderChar">
+    <w:name w:val="Header Char"/>
+    <w:basedOn w:val="DefaultParagraphFont"/>
+    <w:link w:val="Header"/>
+    <w:uiPriority w:val="99"/>
+    <w:rsid w:val="00CD4F4F"/>
+  </w:style>
+  <w:style w:type="paragraph" w:styleId="Footer">
+    <w:name w:val="footer"/>
+    <w:basedOn w:val="Normal"/>
+    <w:link w:val="FooterChar"/>
+    <w:uiPriority w:val="99"/>
+    <w:unhideWhenUsed/>
+    <w:rsid w:val="00CD4F4F"/>
+    <w:pPr>
+      <w:tabs>
+        <w:tab w:val="center" w:pos="4252"/>
+        <w:tab w:val="right" w:pos="8504"/>
+      </w:tabs>
+      <w:spacing w:after="0" w:line="240" w:lineRule="auto"/>
+    </w:pPr>
+  </w:style>
+  <w:style w:type="character" w:customStyle="1" w:styleId="FooterChar">
+    <w:name w:val="Footer Char"/>
+    <w:basedOn w:val="DefaultParagraphFont"/>
+    <w:link w:val="Footer"/>
+    <w:uiPriority w:val="99"/>
+    <w:rsid w:val="00CD4F4F"/>
+  </w:style>
 </w:styles>
 </file>
 

--- a/docs/Informe etapa 1.docx
+++ b/docs/Informe etapa 1.docx
@@ -272,10 +272,10 @@
         </w:rPr>
         <w:lastRenderedPageBreak/>
         <w:drawing>
-          <wp:inline distT="0" distB="0" distL="0" distR="0" wp14:anchorId="6535A9E7" wp14:editId="2335E8D7">
-            <wp:extent cx="5400040" cy="3481070"/>
-            <wp:effectExtent l="0" t="0" r="0" b="5080"/>
-            <wp:docPr id="1666768788" name="Picture 1"/>
+          <wp:inline distT="0" distB="0" distL="0" distR="0" wp14:anchorId="6B731236" wp14:editId="5D56CAED">
+            <wp:extent cx="5400040" cy="3526790"/>
+            <wp:effectExtent l="0" t="0" r="0" b="0"/>
+            <wp:docPr id="1157144181" name="Picture 1"/>
             <wp:cNvGraphicFramePr>
               <a:graphicFrameLocks xmlns:a="http://schemas.openxmlformats.org/drawingml/2006/main" noChangeAspect="1"/>
             </wp:cNvGraphicFramePr>
@@ -283,7 +283,7 @@
               <a:graphicData uri="http://schemas.openxmlformats.org/drawingml/2006/picture">
                 <pic:pic xmlns:pic="http://schemas.openxmlformats.org/drawingml/2006/picture">
                   <pic:nvPicPr>
-                    <pic:cNvPr id="1666768788" name=""/>
+                    <pic:cNvPr id="1157144181" name=""/>
                     <pic:cNvPicPr/>
                   </pic:nvPicPr>
                   <pic:blipFill>
@@ -295,7 +295,7 @@
                   <pic:spPr>
                     <a:xfrm>
                       <a:off x="0" y="0"/>
-                      <a:ext cx="5400040" cy="3481070"/>
+                      <a:ext cx="5400040" cy="3526790"/>
                     </a:xfrm>
                     <a:prstGeom prst="rect">
                       <a:avLst/>
@@ -362,15 +362,7 @@
         <w:jc w:val="both"/>
       </w:pPr>
       <w:r>
-        <w:t xml:space="preserve">Consiste en la clase </w:t>
-      </w:r>
-      <w:proofErr w:type="spellStart"/>
-      <w:r>
-        <w:t>Main</w:t>
-      </w:r>
-      <w:proofErr w:type="spellEnd"/>
-      <w:r>
-        <w:t xml:space="preserve">. Es la encargada de inicializar el analizador léxico y el manejador de archivos. Una vez creados, solicita de forma iterada al analizador léxico los </w:t>
+        <w:t xml:space="preserve">Consiste en la clase Main. Es la encargada de inicializar el analizador léxico y el manejador de archivos. Una vez creados, solicita de forma iterada al analizador léxico los </w:t>
       </w:r>
       <w:r>
         <w:rPr>
@@ -403,15 +395,7 @@
         <w:jc w:val="both"/>
       </w:pPr>
       <w:r>
-        <w:t xml:space="preserve">Consiste en la clase </w:t>
-      </w:r>
-      <w:proofErr w:type="spellStart"/>
-      <w:r>
-        <w:t>EfficientSourceManager</w:t>
-      </w:r>
-      <w:proofErr w:type="spellEnd"/>
-      <w:r>
-        <w:t xml:space="preserve"> y su interfaz. Recibe en su constructor una ruta a un archivo. Brinda servicios para leer dicho archivo, ya sea carácter por carácter o una línea completa.</w:t>
+        <w:t>Consiste en la clase EfficientSourceManager y su interfaz. Recibe en su constructor una ruta a un archivo. Brinda servicios para leer dicho archivo, ya sea carácter por carácter o una línea completa.</w:t>
       </w:r>
     </w:p>
     <w:p>
@@ -419,15 +403,7 @@
         <w:jc w:val="both"/>
       </w:pPr>
       <w:r>
-        <w:t xml:space="preserve">Por defecto, el manejador de archivos lee carácter por carácter utilizando un </w:t>
-      </w:r>
-      <w:proofErr w:type="spellStart"/>
-      <w:r>
-        <w:t>BufferedReader</w:t>
-      </w:r>
-      <w:proofErr w:type="spellEnd"/>
-      <w:r>
-        <w:t xml:space="preserve"> sobre el contenido del archivo.</w:t>
+        <w:t>Por defecto, el manejador de archivos lee carácter por carácter utilizando un BufferedReader sobre el contenido del archivo.</w:t>
       </w:r>
       <w:r>
         <w:t xml:space="preserve"> </w:t>
@@ -441,7 +417,6 @@
       <w:r>
         <w:t xml:space="preserve">El fragmento pendiente se almacena, y posteriormente, hasta completar dicha línea, la lectura se realiza carácter por carácter a partir de ese </w:t>
       </w:r>
-      <w:proofErr w:type="spellStart"/>
       <w:r>
         <w:rPr>
           <w:i/>
@@ -449,7 +424,6 @@
         </w:rPr>
         <w:t>string</w:t>
       </w:r>
-      <w:proofErr w:type="spellEnd"/>
       <w:r>
         <w:t xml:space="preserve"> guardado.</w:t>
       </w:r>
@@ -475,15 +449,7 @@
         <w:jc w:val="both"/>
       </w:pPr>
       <w:r>
-        <w:t xml:space="preserve">Consiste en la clase </w:t>
-      </w:r>
-      <w:proofErr w:type="spellStart"/>
-      <w:r>
-        <w:t>LexicalAnalyzer</w:t>
-      </w:r>
-      <w:proofErr w:type="spellEnd"/>
-      <w:r>
-        <w:t xml:space="preserve"> y su interfaz. Utiliza el manejador de archivos para analizar el contenido </w:t>
+        <w:t xml:space="preserve">Consiste en la clase LexicalAnalyzer y su interfaz. Utiliza el manejador de archivos para analizar el contenido </w:t>
       </w:r>
       <w:r>
         <w:t>de este e i</w:t>
@@ -660,14 +626,12 @@
           <w:lang w:val="es-ES"/>
         </w:rPr>
       </w:pPr>
-      <w:proofErr w:type="spellStart"/>
       <w:r>
         <w:rPr>
           <w:lang w:val="es-ES"/>
         </w:rPr>
         <w:t>Unicodes</w:t>
       </w:r>
-      <w:proofErr w:type="spellEnd"/>
     </w:p>
     <w:p>
       <w:pPr>
@@ -716,19 +680,11 @@
           <w:lang w:val="es-ES"/>
         </w:rPr>
       </w:pPr>
-      <w:proofErr w:type="spellStart"/>
       <w:r>
         <w:rPr>
           <w:lang w:val="es-ES"/>
         </w:rPr>
-        <w:t>Multi-detección</w:t>
-      </w:r>
-      <w:proofErr w:type="spellEnd"/>
-      <w:r>
-        <w:rPr>
-          <w:lang w:val="es-ES"/>
-        </w:rPr>
-        <w:t xml:space="preserve"> de Errores Léxicos</w:t>
+        <w:t>Multi-detección de Errores Léxicos</w:t>
       </w:r>
     </w:p>
     <w:p>
